--- a/Paper/template_CHN.docx
+++ b/Paper/template_CHN.docx
@@ -5,6 +5,8 @@
     <w:p>
       <w:pPr>
         <w:pStyle w:val="a5"/>
+        <w:keepNext w:val="0"/>
+        <w:keepLines w:val="0"/>
         <w:rPr>
           <w:lang w:eastAsia="zh-CN"/>
         </w:rPr>
@@ -16,6 +18,8 @@
     <w:p>
       <w:pPr>
         <w:pStyle w:val="Author"/>
+        <w:keepNext w:val="0"/>
+        <w:keepLines w:val="0"/>
         <w:rPr>
           <w:color w:val="000000" w:themeColor="text1"/>
         </w:rPr>
@@ -30,6 +34,8 @@
     <w:p>
       <w:pPr>
         <w:pStyle w:val="Abstract"/>
+        <w:keepNext w:val="0"/>
+        <w:keepLines w:val="0"/>
         <w:rPr>
           <w:color w:val="000000" w:themeColor="text1"/>
         </w:rPr>
@@ -66,21 +72,7 @@
         <w:rPr>
           <w:color w:val="000000" w:themeColor="text1"/>
         </w:rPr>
-        <w:t xml:space="preserve"> design. To prevent violating it, common techniques </w:t>
-      </w:r>
-      <w:proofErr w:type="gramStart"/>
-      <w:r>
-        <w:rPr>
-          <w:color w:val="000000" w:themeColor="text1"/>
-        </w:rPr>
-        <w:t>shows</w:t>
-      </w:r>
-      <w:proofErr w:type="gramEnd"/>
-      <w:r>
-        <w:rPr>
-          <w:color w:val="000000" w:themeColor="text1"/>
-        </w:rPr>
-        <w:t xml:space="preserve"> different effects. Based on these </w:t>
+        <w:t xml:space="preserve"> design. To prevent violating it, common techniques shows different effects. Based on these </w:t>
       </w:r>
       <w:proofErr w:type="spellStart"/>
       <w:r>
@@ -100,6 +92,7 @@
     <w:p>
       <w:pPr>
         <w:pStyle w:val="a0"/>
+        <w:spacing w:line="240" w:lineRule="auto"/>
         <w:ind w:firstLine="480"/>
         <w:rPr>
           <w:rStyle w:val="red"/>
@@ -110,6 +103,8 @@
     <w:p>
       <w:pPr>
         <w:pStyle w:val="1"/>
+        <w:keepNext w:val="0"/>
+        <w:keepLines w:val="0"/>
       </w:pPr>
       <w:r>
         <w:t>Section 1</w:t>
@@ -118,6 +113,8 @@
     <w:p>
       <w:pPr>
         <w:pStyle w:val="2"/>
+        <w:keepNext w:val="0"/>
+        <w:keepLines w:val="0"/>
       </w:pPr>
       <w:bookmarkStart w:id="0" w:name="r-markdown"/>
       <w:bookmarkEnd w:id="0"/>
@@ -128,6 +125,8 @@
     <w:p>
       <w:pPr>
         <w:pStyle w:val="3"/>
+        <w:keepNext w:val="0"/>
+        <w:keepLines w:val="0"/>
       </w:pPr>
       <w:r>
         <w:t>Section 3</w:t>
@@ -136,6 +135,7 @@
     <w:p>
       <w:pPr>
         <w:pStyle w:val="FirstParagraph"/>
+        <w:spacing w:line="240" w:lineRule="auto"/>
         <w:ind w:firstLine="480"/>
         <w:rPr>
           <w:color w:val="000000" w:themeColor="text1"/>
@@ -166,6 +166,7 @@
     <w:p>
       <w:pPr>
         <w:pStyle w:val="a0"/>
+        <w:spacing w:line="240" w:lineRule="auto"/>
         <w:ind w:firstLine="480"/>
         <w:rPr>
           <w:color w:val="000000" w:themeColor="text1"/>
@@ -175,21 +176,7 @@
         <w:rPr>
           <w:color w:val="000000" w:themeColor="text1"/>
         </w:rPr>
-        <w:t xml:space="preserve">When you click the Knit </w:t>
-      </w:r>
-      <w:proofErr w:type="gramStart"/>
-      <w:r>
-        <w:rPr>
-          <w:color w:val="000000" w:themeColor="text1"/>
-        </w:rPr>
-        <w:t>button</w:t>
-      </w:r>
-      <w:proofErr w:type="gramEnd"/>
-      <w:r>
-        <w:rPr>
-          <w:color w:val="000000" w:themeColor="text1"/>
-        </w:rPr>
-        <w:t xml:space="preserve"> a document will be generated that includes both content as well as the output of any embedded R code chunks within the document. You can embed an R code chunk like this:</w:t>
+        <w:t>When you click the Knit button a document will be generated that includes both content as well as the output of any embedded R code chunks within the document. You can embed an R code chunk like this:</w:t>
       </w:r>
       <w:r>
         <w:rPr>
@@ -203,6 +190,7 @@
     <w:p>
       <w:pPr>
         <w:pStyle w:val="SourceCode"/>
+        <w:wordWrap/>
         <w:rPr>
           <w:color w:val="000000" w:themeColor="text1"/>
         </w:rPr>
@@ -225,6 +213,7 @@
     <w:p>
       <w:pPr>
         <w:pStyle w:val="SourceCode"/>
+        <w:wordWrap/>
         <w:rPr>
           <w:color w:val="000000" w:themeColor="text1"/>
         </w:rPr>
@@ -263,23 +252,33 @@
           <w:rStyle w:val="VerbatimChar"/>
           <w:color w:val="000000" w:themeColor="text1"/>
         </w:rPr>
-        <w:t>#</w:t>
-      </w:r>
-      <w:proofErr w:type="gramStart"/>
+        <w:t xml:space="preserve">##  Min.   : 4.0   Min.   :  2.00  </w:t>
+      </w:r>
+      <w:r>
+        <w:rPr>
+          <w:color w:val="000000" w:themeColor="text1"/>
+        </w:rPr>
+        <w:br/>
+      </w:r>
       <w:r>
         <w:rPr>
           <w:rStyle w:val="VerbatimChar"/>
           <w:color w:val="000000" w:themeColor="text1"/>
         </w:rPr>
-        <w:t>#  Min.</w:t>
-      </w:r>
-      <w:proofErr w:type="gramEnd"/>
+        <w:t xml:space="preserve">##  1st Qu.:12.0   1st Qu.: 26.00  </w:t>
+      </w:r>
+      <w:r>
+        <w:rPr>
+          <w:color w:val="000000" w:themeColor="text1"/>
+        </w:rPr>
+        <w:br/>
+      </w:r>
       <w:r>
         <w:rPr>
           <w:rStyle w:val="VerbatimChar"/>
           <w:color w:val="000000" w:themeColor="text1"/>
         </w:rPr>
-        <w:t xml:space="preserve">   : 4.0   Min.   :  2.00  </w:t>
+        <w:t xml:space="preserve">##  Median :15.0   Median : 36.00  </w:t>
       </w:r>
       <w:r>
         <w:rPr>
@@ -292,7 +291,7 @@
           <w:rStyle w:val="VerbatimChar"/>
           <w:color w:val="000000" w:themeColor="text1"/>
         </w:rPr>
-        <w:t xml:space="preserve">##  1st Qu.:12.0   1st Qu.: 26.00  </w:t>
+        <w:t xml:space="preserve">##  Mean   :15.4   Mean   : 42.98  </w:t>
       </w:r>
       <w:r>
         <w:rPr>
@@ -305,33 +304,6 @@
           <w:rStyle w:val="VerbatimChar"/>
           <w:color w:val="000000" w:themeColor="text1"/>
         </w:rPr>
-        <w:t xml:space="preserve">##  Median :15.0   Median : 36.00  </w:t>
-      </w:r>
-      <w:r>
-        <w:rPr>
-          <w:color w:val="000000" w:themeColor="text1"/>
-        </w:rPr>
-        <w:br/>
-      </w:r>
-      <w:r>
-        <w:rPr>
-          <w:rStyle w:val="VerbatimChar"/>
-          <w:color w:val="000000" w:themeColor="text1"/>
-        </w:rPr>
-        <w:t xml:space="preserve">##  Mean   :15.4   Mean   : 42.98  </w:t>
-      </w:r>
-      <w:r>
-        <w:rPr>
-          <w:color w:val="000000" w:themeColor="text1"/>
-        </w:rPr>
-        <w:br/>
-      </w:r>
-      <w:r>
-        <w:rPr>
-          <w:rStyle w:val="VerbatimChar"/>
-          <w:color w:val="000000" w:themeColor="text1"/>
-        </w:rPr>
-        <w:lastRenderedPageBreak/>
         <w:t xml:space="preserve">##  3rd Qu.:19.0   3rd Qu.: 56.00  </w:t>
       </w:r>
       <w:r>
@@ -351,6 +323,8 @@
     <w:p>
       <w:pPr>
         <w:pStyle w:val="2"/>
+        <w:keepNext w:val="0"/>
+        <w:keepLines w:val="0"/>
       </w:pPr>
       <w:bookmarkStart w:id="1" w:name="including-plots"/>
       <w:bookmarkEnd w:id="1"/>
@@ -361,6 +335,7 @@
     <w:p>
       <w:pPr>
         <w:pStyle w:val="FirstParagraph"/>
+        <w:spacing w:line="240" w:lineRule="auto"/>
         <w:ind w:firstLine="480"/>
         <w:rPr>
           <w:color w:val="000000" w:themeColor="text1"/>
@@ -370,12 +345,14 @@
         <w:rPr>
           <w:color w:val="000000" w:themeColor="text1"/>
         </w:rPr>
+        <w:lastRenderedPageBreak/>
         <w:t>You can also embed plots, for example:</w:t>
       </w:r>
     </w:p>
     <w:p>
       <w:pPr>
         <w:pStyle w:val="FigurewithCaption"/>
+        <w:keepNext w:val="0"/>
         <w:rPr>
           <w:color w:val="000000" w:themeColor="text1"/>
         </w:rPr>
@@ -446,6 +423,7 @@
     <w:p>
       <w:pPr>
         <w:pStyle w:val="a0"/>
+        <w:spacing w:line="240" w:lineRule="auto"/>
         <w:ind w:firstLine="480"/>
         <w:rPr>
           <w:color w:val="000000" w:themeColor="text1"/>
@@ -474,12 +452,12 @@
     <w:p>
       <w:pPr>
         <w:pStyle w:val="SourceCode"/>
+        <w:wordWrap/>
         <w:rPr>
           <w:color w:val="000000" w:themeColor="text1"/>
         </w:rPr>
       </w:pPr>
       <w:proofErr w:type="spellStart"/>
-      <w:proofErr w:type="gramStart"/>
       <w:r>
         <w:rPr>
           <w:rStyle w:val="NormalTok"/>
@@ -496,7 +474,6 @@
         <w:t>::</w:t>
       </w:r>
       <w:proofErr w:type="spellStart"/>
-      <w:proofErr w:type="gramEnd"/>
       <w:r>
         <w:rPr>
           <w:rStyle w:val="KeywordTok"/>
@@ -613,6 +590,7 @@
     <w:p>
       <w:pPr>
         <w:pStyle w:val="TableCaption"/>
+        <w:keepNext w:val="0"/>
         <w:rPr>
           <w:color w:val="000000" w:themeColor="text1"/>
         </w:rPr>
